--- a/T1/T1armonicosDC.docx
+++ b/T1/T1armonicosDC.docx
@@ -2849,11 +2849,33 @@
                 <w:lang w:val="en-US"/>
               </w:rPr>
             </w:pPr>
-            <w:r>
-              <w:rPr>
-                <w:szCs w:val="20"/>
-              </w:rPr>
-              <w:t>Fasor (peak)</w:t>
+            <w:proofErr w:type="spellStart"/>
+            <w:r>
+              <w:rPr>
+                <w:szCs w:val="20"/>
+              </w:rPr>
+              <w:t>Fasor</w:t>
+            </w:r>
+            <w:proofErr w:type="spellEnd"/>
+            <w:r>
+              <w:rPr>
+                <w:szCs w:val="20"/>
+              </w:rPr>
+              <w:t xml:space="preserve"> (</w:t>
+            </w:r>
+            <w:proofErr w:type="spellStart"/>
+            <w:r>
+              <w:rPr>
+                <w:szCs w:val="20"/>
+              </w:rPr>
+              <w:t>peak</w:t>
+            </w:r>
+            <w:proofErr w:type="spellEnd"/>
+            <w:r>
+              <w:rPr>
+                <w:szCs w:val="20"/>
+              </w:rPr>
+              <w:t>)</w:t>
             </w:r>
             <w:r>
               <w:rPr>
@@ -2966,7 +2988,21 @@
               <w:rPr>
                 <w:szCs w:val="20"/>
               </w:rPr>
-              <w:t>Inductiva[Hy]</w:t>
+              <w:t>Inductiva[</w:t>
+            </w:r>
+            <w:proofErr w:type="spellStart"/>
+            <w:r>
+              <w:rPr>
+                <w:szCs w:val="20"/>
+              </w:rPr>
+              <w:t>Hy</w:t>
+            </w:r>
+            <w:proofErr w:type="spellEnd"/>
+            <w:r>
+              <w:rPr>
+                <w:szCs w:val="20"/>
+              </w:rPr>
+              <w:t>]</w:t>
             </w:r>
           </w:p>
         </w:tc>
@@ -3804,7 +3840,21 @@
         <w:rPr>
           <w:szCs w:val="20"/>
         </w:rPr>
-        <w:t>Luego en la Figura 1-3 se puede observar que las tensiones en el PCC no presentan mayor diferencia de amplitud entre sí, pero se puede observar claramente que los Notches de la fase B presentan un área mayor, que los de las fases A y C.</w:t>
+        <w:t xml:space="preserve">Luego en la Figura 1-3 se puede observar que las tensiones en el PCC no presentan mayor diferencia de amplitud entre sí, pero se puede observar claramente que los </w:t>
+      </w:r>
+      <w:proofErr w:type="spellStart"/>
+      <w:r>
+        <w:rPr>
+          <w:szCs w:val="20"/>
+        </w:rPr>
+        <w:t>Notches</w:t>
+      </w:r>
+      <w:proofErr w:type="spellEnd"/>
+      <w:r>
+        <w:rPr>
+          <w:szCs w:val="20"/>
+        </w:rPr>
+        <w:t xml:space="preserve"> de la fase B presentan un área mayor, que los de las fases A y C.</w:t>
       </w:r>
     </w:p>
     <w:p>
@@ -3996,7 +4046,15 @@
     </w:p>
     <w:p>
       <w:r>
-        <w:t>Como se puede apreciar en estas formas de onda, lo notches de tensión se producen en los ‘saltos de la corriente’</w:t>
+        <w:t xml:space="preserve">Como se puede apreciar en estas formas de onda, lo </w:t>
+      </w:r>
+      <w:proofErr w:type="spellStart"/>
+      <w:r>
+        <w:t>notches</w:t>
+      </w:r>
+      <w:proofErr w:type="spellEnd"/>
+      <w:r>
+        <w:t xml:space="preserve"> de tensión se producen en los ‘saltos de la corriente’</w:t>
       </w:r>
       <w:r>
         <w:t xml:space="preserve"> y la teoría nos indica que son producidos por el efecto de las inductancias de conmutación</w:t>
@@ -4030,7 +4088,15 @@
         <w:t>ía de media onda.</w:t>
       </w:r>
       <w:r>
-        <w:t xml:space="preserve"> Lo cual se muestra a continuación en las Figuras 1-7 y 1-8 en las cuales podemos observar el espectro monolateral para las corrientes y tensiones respectivamente.</w:t>
+        <w:t xml:space="preserve"> Lo cual se muestra a continuación en las Figuras 1-7 y 1-8 en las cuales podemos observar el espectro </w:t>
+      </w:r>
+      <w:proofErr w:type="spellStart"/>
+      <w:r>
+        <w:t>monolateral</w:t>
+      </w:r>
+      <w:proofErr w:type="spellEnd"/>
+      <w:r>
+        <w:t xml:space="preserve"> para las corrientes y tensiones respectivamente.</w:t>
       </w:r>
     </w:p>
     <w:p>
@@ -4044,7 +4110,7 @@
       <w:r>
         <w:lastRenderedPageBreak/>
         <w:pict>
-          <v:shape id="_x0000_i1030" type="#_x0000_t75" style="width:436.1pt;height:146.7pt">
+          <v:shape id="_x0000_i1027" type="#_x0000_t75" style="width:436.1pt;height:146.7pt">
             <v:imagedata r:id="rId26" o:title="espectro corrientes"/>
           </v:shape>
         </w:pict>
@@ -4057,7 +4123,23 @@
           <w:sz w:val="18"/>
           <w:szCs w:val="18"/>
         </w:rPr>
-        <w:t>Figura 1-7: Espectro monolateral de corrientes PCC Sistema N°1</w:t>
+        <w:t xml:space="preserve">Figura 1-7: Espectro </w:t>
+      </w:r>
+      <w:proofErr w:type="spellStart"/>
+      <w:r>
+        <w:rPr>
+          <w:sz w:val="18"/>
+          <w:szCs w:val="18"/>
+        </w:rPr>
+        <w:t>monolateral</w:t>
+      </w:r>
+      <w:proofErr w:type="spellEnd"/>
+      <w:r>
+        <w:rPr>
+          <w:sz w:val="18"/>
+          <w:szCs w:val="18"/>
+        </w:rPr>
+        <w:t xml:space="preserve"> de corrientes PCC Sistema N°1</w:t>
       </w:r>
     </w:p>
     <w:p>
@@ -4074,7 +4156,7 @@
           <w:szCs w:val="18"/>
         </w:rPr>
         <w:pict>
-          <v:shape id="_x0000_i1031" type="#_x0000_t75" style="width:434.7pt;height:150.1pt">
+          <v:shape id="_x0000_i1028" type="#_x0000_t75" style="width:434.7pt;height:150.1pt">
             <v:imagedata r:id="rId27" o:title="espectro tensión"/>
           </v:shape>
         </w:pict>
@@ -4085,7 +4167,23 @@
           <w:szCs w:val="18"/>
         </w:rPr>
         <w:br/>
-        <w:t>Figura 1-8: Espectro monolateral de tensiones PCC Sistema N°1</w:t>
+        <w:t xml:space="preserve">Figura 1-8: Espectro </w:t>
+      </w:r>
+      <w:proofErr w:type="spellStart"/>
+      <w:r>
+        <w:rPr>
+          <w:sz w:val="18"/>
+          <w:szCs w:val="18"/>
+        </w:rPr>
+        <w:t>monolateral</w:t>
+      </w:r>
+      <w:proofErr w:type="spellEnd"/>
+      <w:r>
+        <w:rPr>
+          <w:sz w:val="18"/>
+          <w:szCs w:val="18"/>
+        </w:rPr>
+        <w:t xml:space="preserve"> de tensiones PCC Sistema N°1</w:t>
       </w:r>
     </w:p>
     <w:p>
@@ -4133,7 +4231,7 @@
       </w:pPr>
       <w:r>
         <w:pict>
-          <v:shape id="_x0000_i1027" type="#_x0000_t75" style="width:434.7pt;height:143.3pt">
+          <v:shape id="_x0000_i1029" type="#_x0000_t75" style="width:434.7pt;height:143.3pt">
             <v:imagedata r:id="rId28" o:title="cargaA"/>
           </v:shape>
         </w:pict>
@@ -4184,7 +4282,7 @@
       <w:r>
         <w:lastRenderedPageBreak/>
         <w:pict>
-          <v:shape id="_x0000_i1028" type="#_x0000_t75" style="width:434.7pt;height:141.3pt">
+          <v:shape id="_x0000_i1030" type="#_x0000_t75" style="width:434.7pt;height:141.3pt">
             <v:imagedata r:id="rId29" o:title="cargaB"/>
           </v:shape>
         </w:pict>
@@ -4238,7 +4336,7 @@
       </w:pPr>
       <w:r>
         <w:pict>
-          <v:shape id="_x0000_i1032" type="#_x0000_t75" style="width:434.05pt;height:139.9pt">
+          <v:shape id="_x0000_i1031" type="#_x0000_t75" style="width:434.05pt;height:139.9pt">
             <v:imagedata r:id="rId30" o:title="cargaC"/>
           </v:shape>
         </w:pict>
@@ -4293,7 +4391,7 @@
       </w:pPr>
       <w:r>
         <w:pict>
-          <v:shape id="_x0000_i1029" type="#_x0000_t75" style="width:434.05pt;height:138.55pt">
+          <v:shape id="_x0000_i1032" type="#_x0000_t75" style="width:434.05pt;height:138.55pt">
             <v:imagedata r:id="rId31" o:title="neutro"/>
           </v:shape>
         </w:pict>
@@ -5106,24 +5204,13 @@
                 <w:sz w:val="20"/>
                 <w:szCs w:val="20"/>
               </w:rPr>
-              <m:t>1</m:t>
-            </m:r>
-            <m:r>
-              <m:rPr>
-                <m:sty m:val="bi"/>
-              </m:rPr>
-              <w:rPr>
-                <w:rFonts w:ascii="Cambria Math" w:hAnsi="Cambria Math"/>
-                <w:sz w:val="20"/>
-                <w:szCs w:val="20"/>
-              </w:rPr>
-              <m:t xml:space="preserve"> </m:t>
+              <m:t xml:space="preserve">1 </m:t>
             </m:r>
           </m:sub>
         </m:sSub>
         <m:r>
           <m:rPr>
-            <m:sty m:val="p"/>
+            <m:sty m:val="b"/>
           </m:rPr>
           <w:rPr>
             <w:rFonts w:ascii="Cambria Math" w:hAnsi="Cambria Math"/>
@@ -5153,18 +5240,7 @@
                 <w:sz w:val="20"/>
                 <w:szCs w:val="20"/>
               </w:rPr>
-              <m:t xml:space="preserve"> </m:t>
-            </m:r>
-            <m:r>
-              <m:rPr>
-                <m:sty m:val="bi"/>
-              </m:rPr>
-              <w:rPr>
-                <w:rFonts w:ascii="Cambria Math" w:hAnsi="Cambria Math"/>
-                <w:sz w:val="20"/>
-                <w:szCs w:val="20"/>
-              </w:rPr>
-              <m:t>V</m:t>
+              <m:t xml:space="preserve"> V</m:t>
             </m:r>
           </m:e>
           <m:sub>
@@ -8719,7 +8795,21 @@
         <w:rPr>
           <w:rFonts w:cstheme="minorHAnsi"/>
         </w:rPr>
-        <w:t>se de la ené</w:t>
+        <w:t xml:space="preserve">se </w:t>
+      </w:r>
+      <w:proofErr w:type="spellStart"/>
+      <w:r>
+        <w:rPr>
+          <w:rFonts w:cstheme="minorHAnsi"/>
+        </w:rPr>
+        <w:t>de</w:t>
+      </w:r>
+      <w:proofErr w:type="spellEnd"/>
+      <w:r>
+        <w:rPr>
+          <w:rFonts w:cstheme="minorHAnsi"/>
+        </w:rPr>
+        <w:t xml:space="preserve"> la ené</w:t>
       </w:r>
       <w:r>
         <w:rPr>
@@ -13399,14 +13489,7 @@
           <w:sz w:val="18"/>
           <w:szCs w:val="18"/>
         </w:rPr>
-        <w:t xml:space="preserve"> </w:t>
-      </w:r>
-      <w:r>
-        <w:rPr>
-          <w:sz w:val="18"/>
-          <w:szCs w:val="18"/>
-        </w:rPr>
-        <w:t>de corrientes</w:t>
+        <w:t xml:space="preserve"> de corrientes</w:t>
       </w:r>
       <w:r>
         <w:rPr>
@@ -16341,14 +16424,7 @@
           <w:sz w:val="18"/>
           <w:szCs w:val="18"/>
         </w:rPr>
-        <w:t xml:space="preserve"> </w:t>
-      </w:r>
-      <w:r>
-        <w:rPr>
-          <w:sz w:val="18"/>
-          <w:szCs w:val="18"/>
-        </w:rPr>
-        <w:t>de corrientes</w:t>
+        <w:t xml:space="preserve"> de corrientes</w:t>
       </w:r>
       <w:r>
         <w:rPr>
@@ -19289,14 +19365,7 @@
           <w:sz w:val="18"/>
           <w:szCs w:val="18"/>
         </w:rPr>
-        <w:t xml:space="preserve"> de </w:t>
-      </w:r>
-      <w:r>
-        <w:rPr>
-          <w:sz w:val="18"/>
-          <w:szCs w:val="18"/>
-        </w:rPr>
-        <w:t>tensión Fase A</w:t>
+        <w:t xml:space="preserve"> de tensión Fase A</w:t>
       </w:r>
       <w:r>
         <w:rPr>
@@ -28672,20 +28741,21 @@
       <w:r>
         <w:br/>
       </w:r>
+      <w:r>
+        <w:br/>
+      </w:r>
+      <w:r>
+        <w:br/>
+      </w:r>
+      <w:r>
+        <w:br/>
+      </w:r>
+    </w:p>
+    <w:p/>
+    <w:p>
       <w:bookmarkStart w:id="4" w:name="_GoBack"/>
       <w:bookmarkEnd w:id="4"/>
-      <w:r>
-        <w:br/>
-      </w:r>
-      <w:r>
-        <w:br/>
-      </w:r>
-      <w:r>
-        <w:br/>
-      </w:r>
     </w:p>
-    <w:p/>
-    <w:p/>
     <w:p/>
     <w:p/>
     <w:p/>
@@ -28829,8 +28899,13 @@
     </w:p>
     <w:p>
       <w:r>
-        <w:t>Las conclusiones finales del trabajo no se consideran como capítulos del texto, sin embargo ellas son obligatorias para la estructura general del informe de proyecto e independientes de aquellas qu</w:t>
-      </w:r>
+        <w:t xml:space="preserve">Las conclusiones finales del trabajo no se consideran como capítulos del texto, sin embargo ellas son obligatorias para la estructura general del informe de proyecto e independientes de aquellas </w:t>
+      </w:r>
+      <w:proofErr w:type="spellStart"/>
+      <w:r>
+        <w:t>qu</w:t>
+      </w:r>
+      <w:proofErr w:type="spellEnd"/>
     </w:p>
     <w:p>
       <w:pPr>
@@ -29319,7 +29394,7 @@
       <w:tblPr>
         <w:tblStyle w:val="Tablaconcuadrcula"/>
         <w:tblW w:w="3750" w:type="pct"/>
-        <w:jc w:val="center"/>
+        <w:tblInd w:w="768" w:type="dxa"/>
         <w:tblBorders>
           <w:top w:val="none" w:sz="0" w:space="0" w:color="auto"/>
           <w:left w:val="none" w:sz="0" w:space="0" w:color="auto"/>
@@ -29340,7 +29415,6 @@
       <w:tr>
         <w:trPr>
           <w:trHeight w:hRule="exact" w:val="284"/>
-          <w:jc w:val="center"/>
         </w:trPr>
         <w:tc>
           <w:tcPr>
@@ -29357,7 +29431,15 @@
               <w:pStyle w:val="TablaNormal0"/>
             </w:pPr>
             <w:r>
-              <w:t>Dental measurement*</w:t>
+              <w:t xml:space="preserve">Dental </w:t>
+            </w:r>
+            <w:proofErr w:type="spellStart"/>
+            <w:r>
+              <w:t>measurement</w:t>
+            </w:r>
+            <w:proofErr w:type="spellEnd"/>
+            <w:r>
+              <w:t>*</w:t>
             </w:r>
           </w:p>
         </w:tc>
@@ -29374,8 +29456,13 @@
             <w:pPr>
               <w:pStyle w:val="TablaNormal0"/>
             </w:pPr>
-            <w:r>
-              <w:t>Species I</w:t>
+            <w:proofErr w:type="spellStart"/>
+            <w:r>
+              <w:t>Species</w:t>
+            </w:r>
+            <w:proofErr w:type="spellEnd"/>
+            <w:r>
+              <w:t xml:space="preserve"> I</w:t>
             </w:r>
           </w:p>
         </w:tc>
@@ -29392,8 +29479,13 @@
             <w:pPr>
               <w:pStyle w:val="TablaNormal0"/>
             </w:pPr>
-            <w:r>
-              <w:t>Species II</w:t>
+            <w:proofErr w:type="spellStart"/>
+            <w:r>
+              <w:t>Species</w:t>
+            </w:r>
+            <w:proofErr w:type="spellEnd"/>
+            <w:r>
+              <w:t xml:space="preserve"> II</w:t>
             </w:r>
           </w:p>
         </w:tc>
@@ -29401,7 +29493,6 @@
       <w:tr>
         <w:trPr>
           <w:trHeight w:hRule="exact" w:val="284"/>
-          <w:jc w:val="center"/>
         </w:trPr>
         <w:tc>
           <w:tcPr>
@@ -29501,7 +29592,6 @@
       <w:tr>
         <w:trPr>
           <w:trHeight w:hRule="exact" w:val="284"/>
-          <w:jc w:val="center"/>
         </w:trPr>
         <w:tc>
           <w:tcPr>
@@ -29602,7 +29692,6 @@
       <w:tr>
         <w:trPr>
           <w:trHeight w:hRule="exact" w:val="284"/>
-          <w:jc w:val="center"/>
         </w:trPr>
         <w:tc>
           <w:tcPr>
@@ -29672,9 +29761,11 @@
             <w:pPr>
               <w:pStyle w:val="TablaNormal0"/>
             </w:pPr>
+            <w:proofErr w:type="spellStart"/>
             <w:r>
               <w:t>Fwfwf</w:t>
             </w:r>
+            <w:proofErr w:type="spellEnd"/>
           </w:p>
           <w:p>
             <w:pPr>
@@ -29686,7 +29777,6 @@
       <w:tr>
         <w:trPr>
           <w:trHeight w:hRule="exact" w:val="284"/>
-          <w:jc w:val="center"/>
         </w:trPr>
         <w:tc>
           <w:tcPr>
@@ -29757,7 +29847,6 @@
       <w:tr>
         <w:trPr>
           <w:trHeight w:hRule="exact" w:val="284"/>
-          <w:jc w:val="center"/>
         </w:trPr>
         <w:tc>
           <w:tcPr>
@@ -29978,7 +30067,15 @@
               <w:pStyle w:val="TablaNormal0"/>
             </w:pPr>
             <w:r>
-              <w:t>Dental measurement*</w:t>
+              <w:t xml:space="preserve">Dental </w:t>
+            </w:r>
+            <w:proofErr w:type="spellStart"/>
+            <w:r>
+              <w:t>measurement</w:t>
+            </w:r>
+            <w:proofErr w:type="spellEnd"/>
+            <w:r>
+              <w:t>*</w:t>
             </w:r>
           </w:p>
         </w:tc>
@@ -29995,8 +30092,13 @@
             <w:pPr>
               <w:pStyle w:val="TablaNormal0"/>
             </w:pPr>
-            <w:r>
-              <w:t>Species I</w:t>
+            <w:proofErr w:type="spellStart"/>
+            <w:r>
+              <w:t>Species</w:t>
+            </w:r>
+            <w:proofErr w:type="spellEnd"/>
+            <w:r>
+              <w:t xml:space="preserve"> I</w:t>
             </w:r>
           </w:p>
         </w:tc>
@@ -30013,8 +30115,13 @@
             <w:pPr>
               <w:pStyle w:val="TablaNormal0"/>
             </w:pPr>
-            <w:r>
-              <w:t>Species II</w:t>
+            <w:proofErr w:type="spellStart"/>
+            <w:r>
+              <w:t>Species</w:t>
+            </w:r>
+            <w:proofErr w:type="spellEnd"/>
+            <w:r>
+              <w:t xml:space="preserve"> II</w:t>
             </w:r>
           </w:p>
         </w:tc>
@@ -30293,9 +30400,11 @@
             <w:pPr>
               <w:pStyle w:val="TablaNormal0"/>
             </w:pPr>
+            <w:proofErr w:type="spellStart"/>
             <w:r>
               <w:t>Fwfwf</w:t>
             </w:r>
+            <w:proofErr w:type="spellEnd"/>
           </w:p>
           <w:p>
             <w:pPr>
@@ -31217,7 +31326,7 @@
           <w:rPr>
             <w:noProof/>
           </w:rPr>
-          <w:t>19</w:t>
+          <w:t>23</w:t>
         </w:r>
         <w:r>
           <w:rPr>
@@ -31458,7 +31567,7 @@
         <w:lang w:eastAsia="es-CL"/>
       </w:rPr>
       <w:drawing>
-        <wp:anchor distT="0" distB="0" distL="114300" distR="114300" simplePos="0" relativeHeight="251657728" behindDoc="1" locked="0" layoutInCell="0" allowOverlap="1" wp14:anchorId="31B540E2" wp14:editId="1186DA92">
+        <wp:anchor distT="0" distB="0" distL="114300" distR="114300" simplePos="0" relativeHeight="251658240" behindDoc="1" locked="0" layoutInCell="0" allowOverlap="1" wp14:anchorId="31B540E2" wp14:editId="1186DA92">
           <wp:simplePos x="0" y="0"/>
           <wp:positionH relativeFrom="page">
             <wp:align>left</wp:align>
@@ -32005,7 +32114,7 @@
           <v:path o:extrusionok="f" gradientshapeok="t" o:connecttype="rect"/>
           <o:lock v:ext="edit" aspectratio="t"/>
         </v:shapetype>
-        <v:shape id="_x0000_s2058" type="#_x0000_t75" style="position:absolute;left:0;text-align:left;margin-left:-104.95pt;margin-top:-1in;width:612pt;height:11in;z-index:-251656704;mso-position-horizontal-relative:margin;mso-position-vertical-relative:margin" o:allowincell="f">
+        <v:shape id="_x0000_s2058" type="#_x0000_t75" style="position:absolute;left:0;text-align:left;margin-left:-104.95pt;margin-top:-1in;width:612pt;height:11in;z-index:-251657216;mso-position-horizontal-relative:margin;mso-position-vertical-relative:margin" o:allowincell="f">
           <v:imagedata r:id="rId1" o:title="background"/>
           <w10:wrap anchorx="margin" anchory="margin"/>
         </v:shape>
@@ -32027,7 +32136,7 @@
         <w:lang w:eastAsia="es-CL"/>
       </w:rPr>
       <w:drawing>
-        <wp:anchor distT="0" distB="0" distL="114300" distR="114300" simplePos="0" relativeHeight="251655680" behindDoc="1" locked="0" layoutInCell="0" allowOverlap="1" wp14:anchorId="64BEAC8B" wp14:editId="01EE3953">
+        <wp:anchor distT="0" distB="0" distL="114300" distR="114300" simplePos="0" relativeHeight="251656192" behindDoc="1" locked="0" layoutInCell="0" allowOverlap="1" wp14:anchorId="64BEAC8B" wp14:editId="01EE3953">
           <wp:simplePos x="0" y="0"/>
           <wp:positionH relativeFrom="page">
             <wp:align>left</wp:align>
@@ -32223,7 +32332,7 @@
         <w:lang w:eastAsia="es-CL"/>
       </w:rPr>
       <w:drawing>
-        <wp:anchor distT="0" distB="0" distL="114300" distR="114300" simplePos="0" relativeHeight="251656704" behindDoc="1" locked="0" layoutInCell="0" allowOverlap="1" wp14:anchorId="172DC68F" wp14:editId="5227253A">
+        <wp:anchor distT="0" distB="0" distL="114300" distR="114300" simplePos="0" relativeHeight="251657216" behindDoc="1" locked="0" layoutInCell="0" allowOverlap="1" wp14:anchorId="172DC68F" wp14:editId="5227253A">
           <wp:simplePos x="0" y="0"/>
           <wp:positionH relativeFrom="page">
             <wp:align>left</wp:align>
@@ -38030,7 +38139,6 @@
     <w:sig w:usb0="E00006FF" w:usb1="400004FF" w:usb2="00000000" w:usb3="00000000" w:csb0="0000019F" w:csb1="00000000"/>
   </w:font>
   <w:font w:name="Cambria Math">
-    <w:altName w:val="Cambria Math"/>
     <w:panose1 w:val="02040503050406030204"/>
     <w:charset w:val="00"/>
     <w:family w:val="roman"/>
@@ -38064,6 +38172,7 @@
   <w:rsids>
     <w:rsidRoot w:val="0003628B"/>
     <w:rsid w:val="0003628B"/>
+    <w:rsid w:val="00DB29FB"/>
   </w:rsids>
   <m:mathPr>
     <m:mathFont m:val="Cambria Math"/>
@@ -39024,7 +39133,7 @@
 </file>
 
 <file path=customXml/itemProps1.xml><?xml version="1.0" encoding="utf-8"?>
-<ds:datastoreItem xmlns:ds="http://schemas.openxmlformats.org/officeDocument/2006/customXml" ds:itemID="{EF11DA65-0657-4EAD-B15E-7C07D12EDE38}">
+<ds:datastoreItem xmlns:ds="http://schemas.openxmlformats.org/officeDocument/2006/customXml" ds:itemID="{DBE33E96-927D-4CE8-A787-18EEE6EACDB3}">
   <ds:schemaRefs>
     <ds:schemaRef ds:uri="http://schemas.openxmlformats.org/officeDocument/2006/bibliography"/>
   </ds:schemaRefs>
